--- a/Meilenstein 3/Dokumente/MorphologischeKästen/MorphologischerKasten2.docx
+++ b/Meilenstein 3/Dokumente/MorphologischeKästen/MorphologischerKasten2.docx
@@ -40,10 +40,7 @@
               </w:rPr>
             </w:pPr>
             <w:r>
-              <w:t xml:space="preserve">Erweiterte </w:t>
-            </w:r>
-            <w:r>
-              <w:t>Funktionen</w:t>
+              <w:t>Erweiterte Funktionen</w:t>
             </w:r>
           </w:p>
         </w:tc>
@@ -94,9 +91,15 @@
           <w:p>
             <w:pPr>
               <w:cnfStyle w:val="000000100000" w:firstRow="0" w:lastRow="0" w:firstColumn="0" w:lastColumn="0" w:oddVBand="0" w:evenVBand="0" w:oddHBand="1" w:evenHBand="0" w:firstRowFirstColumn="0" w:firstRowLastColumn="0" w:lastRowFirstColumn="0" w:lastRowLastColumn="0"/>
+              <w:rPr>
+                <w:color w:val="FF0000"/>
+              </w:rPr>
             </w:pPr>
             <w:r>
               <w:t>Integriert in Drohne</w:t>
+            </w:r>
+            <w:r>
+              <w:t xml:space="preserve"> </w:t>
             </w:r>
           </w:p>
           <w:p>
@@ -114,7 +117,6 @@
             </w:pPr>
             <w:r>
               <w:rPr>
-                <w:i/>
                 <w:noProof/>
               </w:rPr>
               <w:drawing>
@@ -198,7 +200,6 @@
             </w:pPr>
             <w:r>
               <w:rPr>
-                <w:i/>
                 <w:noProof/>
               </w:rPr>
               <w:drawing>
@@ -259,6 +260,7 @@
           <w:tcPr>
             <w:tcW w:w="4620" w:type="dxa"/>
             <w:gridSpan w:val="2"/>
+            <w:shd w:val="clear" w:color="auto" w:fill="BFBFBF" w:themeFill="background1" w:themeFillShade="BF"/>
           </w:tcPr>
           <w:p>
             <w:pPr>
@@ -283,7 +285,6 @@
             </w:pPr>
             <w:r>
               <w:rPr>
-                <w:i/>
                 <w:noProof/>
               </w:rPr>
               <w:drawing>
@@ -336,6 +337,7 @@
           </w:p>
           <w:p>
             <w:pPr>
+              <w:jc w:val="right"/>
               <w:cnfStyle w:val="000000100000" w:firstRow="0" w:lastRow="0" w:firstColumn="0" w:lastColumn="0" w:oddVBand="0" w:evenVBand="0" w:oddHBand="1" w:evenHBand="0" w:firstRowFirstColumn="0" w:firstRowLastColumn="0" w:lastRowFirstColumn="0" w:lastRowLastColumn="0"/>
             </w:pPr>
           </w:p>
@@ -361,6 +363,7 @@
         <w:tc>
           <w:tcPr>
             <w:tcW w:w="3827" w:type="dxa"/>
+            <w:shd w:val="clear" w:color="auto" w:fill="BFBFBF" w:themeFill="background1" w:themeFillShade="BF"/>
           </w:tcPr>
           <w:p>
             <w:pPr>
@@ -385,7 +388,6 @@
             </w:pPr>
             <w:r>
               <w:rPr>
-                <w:i/>
                 <w:noProof/>
               </w:rPr>
               <w:drawing>
@@ -474,7 +476,6 @@
             </w:pPr>
             <w:r>
               <w:rPr>
-                <w:i/>
                 <w:noProof/>
               </w:rPr>
               <w:drawing>
@@ -564,7 +565,6 @@
             </w:pPr>
             <w:r>
               <w:rPr>
-                <w:i/>
                 <w:noProof/>
               </w:rPr>
               <w:drawing>
@@ -648,6 +648,7 @@
         <w:tc>
           <w:tcPr>
             <w:tcW w:w="3827" w:type="dxa"/>
+            <w:shd w:val="clear" w:color="auto" w:fill="BFBFBF" w:themeFill="background1" w:themeFillShade="BF"/>
           </w:tcPr>
           <w:p>
             <w:pPr>
@@ -672,7 +673,6 @@
             </w:pPr>
             <w:r>
               <w:rPr>
-                <w:i/>
                 <w:noProof/>
               </w:rPr>
               <w:drawing>
@@ -761,7 +761,6 @@
             </w:pPr>
             <w:r>
               <w:rPr>
-                <w:i/>
                 <w:noProof/>
               </w:rPr>
               <w:drawing>
@@ -851,7 +850,6 @@
             </w:pPr>
             <w:r>
               <w:rPr>
-                <w:i/>
                 <w:noProof/>
               </w:rPr>
               <w:drawing>
@@ -934,13 +932,14 @@
         <w:tc>
           <w:tcPr>
             <w:tcW w:w="3827" w:type="dxa"/>
+            <w:shd w:val="clear" w:color="auto" w:fill="BFBFBF" w:themeFill="background1" w:themeFillShade="BF"/>
           </w:tcPr>
           <w:p>
             <w:pPr>
               <w:cnfStyle w:val="000000000000" w:firstRow="0" w:lastRow="0" w:firstColumn="0" w:lastColumn="0" w:oddVBand="0" w:evenVBand="0" w:oddHBand="0" w:evenHBand="0" w:firstRowFirstColumn="0" w:firstRowLastColumn="0" w:lastRowFirstColumn="0" w:lastRowLastColumn="0"/>
             </w:pPr>
             <w:r>
-              <w:t xml:space="preserve">Einspurig </w:t>
+              <w:t>Einspurig</w:t>
             </w:r>
           </w:p>
           <w:p>
@@ -953,7 +952,6 @@
             </w:pPr>
             <w:r>
               <w:rPr>
-                <w:i/>
                 <w:noProof/>
               </w:rPr>
               <w:drawing>
@@ -1037,7 +1035,6 @@
             </w:pPr>
             <w:r>
               <w:rPr>
-                <w:i/>
                 <w:noProof/>
               </w:rPr>
               <w:drawing>
@@ -1122,7 +1119,6 @@
             </w:pPr>
             <w:r>
               <w:rPr>
-                <w:i/>
                 <w:noProof/>
               </w:rPr>
               <w:drawing>
@@ -1202,6 +1198,7 @@
         <w:tc>
           <w:tcPr>
             <w:tcW w:w="3827" w:type="dxa"/>
+            <w:shd w:val="clear" w:color="auto" w:fill="BFBFBF" w:themeFill="background1" w:themeFillShade="BF"/>
           </w:tcPr>
           <w:p>
             <w:pPr>
@@ -1209,6 +1206,9 @@
             </w:pPr>
             <w:r>
               <w:t>Konkav</w:t>
+            </w:r>
+            <w:r>
+              <w:t xml:space="preserve"> </w:t>
             </w:r>
           </w:p>
           <w:p>
@@ -1226,14 +1226,16 @@
             </w:pPr>
             <w:r>
               <w:rPr>
+                <w:rFonts w:ascii="Calibri" w:eastAsia="Times New Roman" w:hAnsi="Calibri" w:cs="Calibri"/>
                 <w:i/>
                 <w:noProof/>
+                <w:lang w:eastAsia="de-DE"/>
               </w:rPr>
               <w:drawing>
-                <wp:inline distT="0" distB="0" distL="0" distR="0" wp14:anchorId="2AD00319" wp14:editId="0269F3A9">
-                  <wp:extent cx="1286336" cy="753533"/>
-                  <wp:effectExtent l="0" t="0" r="0" b="8890"/>
-                  <wp:docPr id="13" name="Grafik 13"/>
+                <wp:inline distT="0" distB="0" distL="0" distR="0" wp14:anchorId="2766E7E2" wp14:editId="1C1227A8">
+                  <wp:extent cx="1233736" cy="826135"/>
+                  <wp:effectExtent l="0" t="0" r="5080" b="0"/>
+                  <wp:docPr id="21" name="Grafik 21"/>
                   <wp:cNvGraphicFramePr>
                     <a:graphicFrameLocks xmlns:a="http://schemas.openxmlformats.org/drawingml/2006/main" noChangeAspect="1"/>
                   </wp:cNvGraphicFramePr>
@@ -1241,12 +1243,12 @@
                     <a:graphicData uri="http://schemas.openxmlformats.org/drawingml/2006/picture">
                       <pic:pic xmlns:pic="http://schemas.openxmlformats.org/drawingml/2006/picture">
                         <pic:nvPicPr>
-                          <pic:cNvPr id="0" name="Picture 25"/>
+                          <pic:cNvPr id="0" name="Picture 5"/>
                           <pic:cNvPicPr>
                             <a:picLocks noChangeAspect="1" noChangeArrowheads="1"/>
                           </pic:cNvPicPr>
                         </pic:nvPicPr>
-                        <pic:blipFill rotWithShape="1">
+                        <pic:blipFill>
                           <a:blip r:embed="rId20">
                             <a:extLst>
                               <a:ext uri="{28A0092B-C50C-407E-A947-70E740481C1C}">
@@ -1254,13 +1256,15 @@
                               </a:ext>
                             </a:extLst>
                           </a:blip>
-                          <a:srcRect t="145" b="-4850"/>
-                          <a:stretch/>
+                          <a:srcRect/>
+                          <a:stretch>
+                            <a:fillRect/>
+                          </a:stretch>
                         </pic:blipFill>
                         <pic:spPr bwMode="auto">
                           <a:xfrm>
                             <a:off x="0" y="0"/>
-                            <a:ext cx="1296163" cy="759289"/>
+                            <a:ext cx="1247418" cy="835297"/>
                           </a:xfrm>
                           <a:prstGeom prst="rect">
                             <a:avLst/>
@@ -1269,11 +1273,6 @@
                           <a:ln>
                             <a:noFill/>
                           </a:ln>
-                          <a:extLst>
-                            <a:ext uri="{53640926-AAD7-44D8-BBD7-CCE9431645EC}">
-                              <a14:shadowObscured xmlns:a14="http://schemas.microsoft.com/office/drawing/2010/main"/>
-                            </a:ext>
-                          </a:extLst>
                         </pic:spPr>
                       </pic:pic>
                     </a:graphicData>
@@ -1285,6 +1284,15 @@
           <w:p>
             <w:pPr>
               <w:cnfStyle w:val="000000100000" w:firstRow="0" w:lastRow="0" w:firstColumn="0" w:lastColumn="0" w:oddVBand="0" w:evenVBand="0" w:oddHBand="1" w:evenHBand="0" w:firstRowFirstColumn="0" w:firstRowLastColumn="0" w:lastRowFirstColumn="0" w:lastRowLastColumn="0"/>
+              <w:rPr>
+                <w:rFonts w:ascii="Calibri" w:eastAsia="Times New Roman" w:hAnsi="Calibri" w:cs="Calibri"/>
+                <w:lang w:eastAsia="de-DE"/>
+              </w:rPr>
+            </w:pPr>
+          </w:p>
+          <w:p>
+            <w:pPr>
+              <w:cnfStyle w:val="000000100000" w:firstRow="0" w:lastRow="0" w:firstColumn="0" w:lastColumn="0" w:oddVBand="0" w:evenVBand="0" w:oddHBand="1" w:evenHBand="0" w:firstRowFirstColumn="0" w:firstRowLastColumn="0" w:lastRowFirstColumn="0" w:lastRowLastColumn="0"/>
             </w:pPr>
           </w:p>
         </w:tc>
@@ -1308,16 +1316,25 @@
                 <w:lang w:eastAsia="de-DE"/>
               </w:rPr>
             </w:pPr>
+          </w:p>
+          <w:p>
+            <w:pPr>
+              <w:cnfStyle w:val="000000100000" w:firstRow="0" w:lastRow="0" w:firstColumn="0" w:lastColumn="0" w:oddVBand="0" w:evenVBand="0" w:oddHBand="1" w:evenHBand="0" w:firstRowFirstColumn="0" w:firstRowLastColumn="0" w:lastRowFirstColumn="0" w:lastRowLastColumn="0"/>
+              <w:rPr>
+                <w:rFonts w:ascii="Calibri" w:eastAsia="Times New Roman" w:hAnsi="Calibri" w:cs="Calibri"/>
+                <w:lang w:eastAsia="de-DE"/>
+              </w:rPr>
+            </w:pPr>
             <w:r>
               <w:rPr>
                 <w:i/>
                 <w:noProof/>
               </w:rPr>
               <w:drawing>
-                <wp:inline distT="0" distB="0" distL="0" distR="0" wp14:anchorId="5DD79F8A" wp14:editId="613D2204">
-                  <wp:extent cx="1684867" cy="912495"/>
-                  <wp:effectExtent l="0" t="0" r="0" b="0"/>
-                  <wp:docPr id="14" name="Grafik 14"/>
+                <wp:inline distT="0" distB="0" distL="0" distR="0" wp14:anchorId="49B7D61E" wp14:editId="340B7CAD">
+                  <wp:extent cx="1197429" cy="826468"/>
+                  <wp:effectExtent l="0" t="0" r="3175" b="0"/>
+                  <wp:docPr id="19" name="Grafik 19"/>
                   <wp:cNvGraphicFramePr>
                     <a:graphicFrameLocks xmlns:a="http://schemas.openxmlformats.org/drawingml/2006/main" noChangeAspect="1"/>
                   </wp:cNvGraphicFramePr>
@@ -1325,12 +1342,12 @@
                     <a:graphicData uri="http://schemas.openxmlformats.org/drawingml/2006/picture">
                       <pic:pic xmlns:pic="http://schemas.openxmlformats.org/drawingml/2006/picture">
                         <pic:nvPicPr>
-                          <pic:cNvPr id="0" name="Picture 27"/>
+                          <pic:cNvPr id="0" name="Picture 1"/>
                           <pic:cNvPicPr>
                             <a:picLocks noChangeAspect="1" noChangeArrowheads="1"/>
                           </pic:cNvPicPr>
                         </pic:nvPicPr>
-                        <pic:blipFill rotWithShape="1">
+                        <pic:blipFill>
                           <a:blip r:embed="rId21">
                             <a:extLst>
                               <a:ext uri="{28A0092B-C50C-407E-A947-70E740481C1C}">
@@ -1338,13 +1355,15 @@
                               </a:ext>
                             </a:extLst>
                           </a:blip>
-                          <a:srcRect l="-5512" t="-18438" r="-19515" b="-25258"/>
-                          <a:stretch/>
+                          <a:srcRect/>
+                          <a:stretch>
+                            <a:fillRect/>
+                          </a:stretch>
                         </pic:blipFill>
                         <pic:spPr bwMode="auto">
                           <a:xfrm>
                             <a:off x="0" y="0"/>
-                            <a:ext cx="1720180" cy="931620"/>
+                            <a:ext cx="1219743" cy="841869"/>
                           </a:xfrm>
                           <a:prstGeom prst="rect">
                             <a:avLst/>
@@ -1353,11 +1372,6 @@
                           <a:ln>
                             <a:noFill/>
                           </a:ln>
-                          <a:extLst>
-                            <a:ext uri="{53640926-AAD7-44D8-BBD7-CCE9431645EC}">
-                              <a14:shadowObscured xmlns:a14="http://schemas.microsoft.com/office/drawing/2010/main"/>
-                            </a:ext>
-                          </a:extLst>
                         </pic:spPr>
                       </pic:pic>
                     </a:graphicData>
@@ -1382,7 +1396,7 @@
               <w:cnfStyle w:val="000000100000" w:firstRow="0" w:lastRow="0" w:firstColumn="0" w:lastColumn="0" w:oddVBand="0" w:evenVBand="0" w:oddHBand="1" w:evenHBand="0" w:firstRowFirstColumn="0" w:firstRowLastColumn="0" w:lastRowFirstColumn="0" w:lastRowLastColumn="0"/>
             </w:pPr>
             <w:r>
-              <w:t>Eben / Plan</w:t>
+              <w:t>Gerade</w:t>
             </w:r>
           </w:p>
           <w:p>
@@ -1400,14 +1414,16 @@
             </w:pPr>
             <w:r>
               <w:rPr>
+                <w:rFonts w:ascii="Calibri" w:eastAsia="Times New Roman" w:hAnsi="Calibri" w:cs="Calibri"/>
                 <w:i/>
                 <w:noProof/>
+                <w:lang w:eastAsia="de-DE"/>
               </w:rPr>
               <w:drawing>
-                <wp:inline distT="0" distB="0" distL="0" distR="0" wp14:anchorId="3CC45234" wp14:editId="0B29C6F1">
-                  <wp:extent cx="1463310" cy="772885"/>
-                  <wp:effectExtent l="0" t="0" r="3810" b="8255"/>
-                  <wp:docPr id="15" name="Grafik 15"/>
+                <wp:inline distT="0" distB="0" distL="0" distR="0" wp14:anchorId="5DB26FE7" wp14:editId="3765DA1C">
+                  <wp:extent cx="1010657" cy="664028"/>
+                  <wp:effectExtent l="0" t="0" r="0" b="3175"/>
+                  <wp:docPr id="20" name="Grafik 20"/>
                   <wp:cNvGraphicFramePr>
                     <a:graphicFrameLocks xmlns:a="http://schemas.openxmlformats.org/drawingml/2006/main" noChangeAspect="1"/>
                   </wp:cNvGraphicFramePr>
@@ -1415,26 +1431,28 @@
                     <a:graphicData uri="http://schemas.openxmlformats.org/drawingml/2006/picture">
                       <pic:pic xmlns:pic="http://schemas.openxmlformats.org/drawingml/2006/picture">
                         <pic:nvPicPr>
-                          <pic:cNvPr id="0" name="Picture 29"/>
+                          <pic:cNvPr id="0" name="Picture 3"/>
                           <pic:cNvPicPr>
                             <a:picLocks noChangeAspect="1" noChangeArrowheads="1"/>
                           </pic:cNvPicPr>
                         </pic:nvPicPr>
-                        <pic:blipFill rotWithShape="1">
-                          <a:blip r:embed="rId22">
+                        <pic:blipFill>
+                          <a:blip r:embed="rId22" cstate="print">
                             <a:extLst>
                               <a:ext uri="{28A0092B-C50C-407E-A947-70E740481C1C}">
                                 <a14:useLocalDpi xmlns:a14="http://schemas.microsoft.com/office/drawing/2010/main" val="0"/>
                               </a:ext>
                             </a:extLst>
                           </a:blip>
-                          <a:srcRect t="3081" b="-2688"/>
-                          <a:stretch/>
+                          <a:srcRect/>
+                          <a:stretch>
+                            <a:fillRect/>
+                          </a:stretch>
                         </pic:blipFill>
                         <pic:spPr bwMode="auto">
                           <a:xfrm>
                             <a:off x="0" y="0"/>
-                            <a:ext cx="1487194" cy="785500"/>
+                            <a:ext cx="1113155" cy="731372"/>
                           </a:xfrm>
                           <a:prstGeom prst="rect">
                             <a:avLst/>
@@ -1443,11 +1461,6 @@
                           <a:ln>
                             <a:noFill/>
                           </a:ln>
-                          <a:extLst>
-                            <a:ext uri="{53640926-AAD7-44D8-BBD7-CCE9431645EC}">
-                              <a14:shadowObscured xmlns:a14="http://schemas.microsoft.com/office/drawing/2010/main"/>
-                            </a:ext>
-                          </a:extLst>
                         </pic:spPr>
                       </pic:pic>
                     </a:graphicData>
@@ -1455,6 +1468,15 @@
                 </wp:inline>
               </w:drawing>
             </w:r>
+          </w:p>
+          <w:p>
+            <w:pPr>
+              <w:cnfStyle w:val="000000100000" w:firstRow="0" w:lastRow="0" w:firstColumn="0" w:lastColumn="0" w:oddVBand="0" w:evenVBand="0" w:oddHBand="1" w:evenHBand="0" w:firstRowFirstColumn="0" w:firstRowLastColumn="0" w:lastRowFirstColumn="0" w:lastRowLastColumn="0"/>
+              <w:rPr>
+                <w:rFonts w:ascii="Calibri" w:eastAsia="Times New Roman" w:hAnsi="Calibri" w:cs="Calibri"/>
+                <w:lang w:eastAsia="de-DE"/>
+              </w:rPr>
+            </w:pPr>
           </w:p>
           <w:p>
             <w:pPr>
@@ -1513,7 +1535,6 @@
             </w:pPr>
             <w:r>
               <w:rPr>
-                <w:i/>
                 <w:noProof/>
               </w:rPr>
               <w:drawing>
@@ -1573,6 +1594,7 @@
         <w:tc>
           <w:tcPr>
             <w:tcW w:w="3686" w:type="dxa"/>
+            <w:shd w:val="clear" w:color="auto" w:fill="BFBFBF" w:themeFill="background1" w:themeFillShade="BF"/>
           </w:tcPr>
           <w:p>
             <w:pPr>
@@ -1597,7 +1619,6 @@
             </w:pPr>
             <w:r>
               <w:rPr>
-                <w:i/>
                 <w:noProof/>
               </w:rPr>
               <w:drawing>
@@ -1687,7 +1708,6 @@
             </w:pPr>
             <w:r>
               <w:rPr>
-                <w:i/>
                 <w:noProof/>
               </w:rPr>
               <w:drawing>
@@ -1771,6 +1791,7 @@
         <w:tc>
           <w:tcPr>
             <w:tcW w:w="3827" w:type="dxa"/>
+            <w:shd w:val="clear" w:color="auto" w:fill="BFBFBF" w:themeFill="background1" w:themeFillShade="BF"/>
           </w:tcPr>
           <w:p>
             <w:pPr>
@@ -1778,6 +1799,12 @@
             </w:pPr>
             <w:r>
               <w:t>Edelstahl</w:t>
+            </w:r>
+            <w:r>
+              <w:rPr>
+                <w:color w:val="FF0000"/>
+              </w:rPr>
+              <w:t xml:space="preserve"> </w:t>
             </w:r>
           </w:p>
         </w:tc>
@@ -1829,6 +1856,7 @@
         <w:tc>
           <w:tcPr>
             <w:tcW w:w="3827" w:type="dxa"/>
+            <w:shd w:val="clear" w:color="auto" w:fill="BFBFBF" w:themeFill="background1" w:themeFillShade="BF"/>
           </w:tcPr>
           <w:p>
             <w:pPr>
@@ -1836,6 +1864,9 @@
             </w:pPr>
             <w:r>
               <w:t>Farbig</w:t>
+            </w:r>
+            <w:r>
+              <w:t xml:space="preserve"> </w:t>
             </w:r>
           </w:p>
         </w:tc>
@@ -3225,6 +3256,21 @@
 </file>
 
 <file path=customXml/item1.xml><?xml version="1.0" encoding="utf-8"?>
+<?mso-contentType ?>
+<FormTemplates xmlns="http://schemas.microsoft.com/sharepoint/v3/contenttype/forms">
+  <Display>DocumentLibraryForm</Display>
+  <Edit>DocumentLibraryForm</Edit>
+  <New>DocumentLibraryForm</New>
+</FormTemplates>
+</file>
+
+<file path=customXml/item2.xml><?xml version="1.0" encoding="utf-8"?>
+<p:properties xmlns:p="http://schemas.microsoft.com/office/2006/metadata/properties" xmlns:xsi="http://www.w3.org/2001/XMLSchema-instance" xmlns:pc="http://schemas.microsoft.com/office/infopath/2007/PartnerControls">
+  <documentManagement/>
+</p:properties>
+</file>
+
+<file path=customXml/item3.xml><?xml version="1.0" encoding="utf-8"?>
 <ct:contentTypeSchema xmlns:ct="http://schemas.microsoft.com/office/2006/metadata/contentType" xmlns:ma="http://schemas.microsoft.com/office/2006/metadata/properties/metaAttributes" ct:_="" ma:_="" ma:contentTypeName="Dokument" ma:contentTypeID="0x010100DD5D072726EA644BB886AB413DB5DACC" ma:contentTypeVersion="13" ma:contentTypeDescription="Ein neues Dokument erstellen." ma:contentTypeScope="" ma:versionID="15cbbb74b142c3d5e28b1475995ba4cf">
   <xsd:schema xmlns:xsd="http://www.w3.org/2001/XMLSchema" xmlns:xs="http://www.w3.org/2001/XMLSchema" xmlns:p="http://schemas.microsoft.com/office/2006/metadata/properties" xmlns:ns3="9e381837-3fa4-4718-88e6-efa060cdfa50" xmlns:ns4="4551fb82-4438-4870-952d-60cdc87123a9" targetNamespace="http://schemas.microsoft.com/office/2006/metadata/properties" ma:root="true" ma:fieldsID="75fdd9ab6503ea187534a0e0f385f8c9" ns3:_="" ns4:_="">
     <xsd:import namespace="9e381837-3fa4-4718-88e6-efa060cdfa50"/>
@@ -3447,22 +3493,24 @@
 </ct:contentTypeSchema>
 </file>
 
-<file path=customXml/item2.xml><?xml version="1.0" encoding="utf-8"?>
-<?mso-contentType ?>
-<FormTemplates xmlns="http://schemas.microsoft.com/sharepoint/v3/contenttype/forms">
-  <Display>DocumentLibraryForm</Display>
-  <Edit>DocumentLibraryForm</Edit>
-  <New>DocumentLibraryForm</New>
-</FormTemplates>
+<file path=customXml/itemProps1.xml><?xml version="1.0" encoding="utf-8"?>
+<ds:datastoreItem xmlns:ds="http://schemas.openxmlformats.org/officeDocument/2006/customXml" ds:itemID="{4D20CB31-6F90-4795-9020-917CC0048021}">
+  <ds:schemaRefs>
+    <ds:schemaRef ds:uri="http://schemas.microsoft.com/sharepoint/v3/contenttype/forms"/>
+  </ds:schemaRefs>
+</ds:datastoreItem>
 </file>
 
-<file path=customXml/item3.xml><?xml version="1.0" encoding="utf-8"?>
-<p:properties xmlns:p="http://schemas.microsoft.com/office/2006/metadata/properties" xmlns:xsi="http://www.w3.org/2001/XMLSchema-instance" xmlns:pc="http://schemas.microsoft.com/office/infopath/2007/PartnerControls">
-  <documentManagement/>
-</p:properties>
+<file path=customXml/itemProps2.xml><?xml version="1.0" encoding="utf-8"?>
+<ds:datastoreItem xmlns:ds="http://schemas.openxmlformats.org/officeDocument/2006/customXml" ds:itemID="{FDE793EB-D815-441E-B370-A8779B17BC39}">
+  <ds:schemaRefs>
+    <ds:schemaRef ds:uri="http://schemas.microsoft.com/office/2006/metadata/properties"/>
+    <ds:schemaRef ds:uri="http://schemas.microsoft.com/office/infopath/2007/PartnerControls"/>
+  </ds:schemaRefs>
+</ds:datastoreItem>
 </file>
 
-<file path=customXml/itemProps1.xml><?xml version="1.0" encoding="utf-8"?>
+<file path=customXml/itemProps3.xml><?xml version="1.0" encoding="utf-8"?>
 <ds:datastoreItem xmlns:ds="http://schemas.openxmlformats.org/officeDocument/2006/customXml" ds:itemID="{064F0405-590C-484B-8FE9-BCBDF21A0193}">
   <ds:schemaRefs>
     <ds:schemaRef ds:uri="http://schemas.microsoft.com/office/2006/metadata/contentType"/>
@@ -3479,21 +3527,4 @@
     <ds:schemaRef ds:uri="http://schemas.microsoft.com/internal/obd"/>
   </ds:schemaRefs>
 </ds:datastoreItem>
-</file>
-
-<file path=customXml/itemProps2.xml><?xml version="1.0" encoding="utf-8"?>
-<ds:datastoreItem xmlns:ds="http://schemas.openxmlformats.org/officeDocument/2006/customXml" ds:itemID="{4D20CB31-6F90-4795-9020-917CC0048021}">
-  <ds:schemaRefs>
-    <ds:schemaRef ds:uri="http://schemas.microsoft.com/sharepoint/v3/contenttype/forms"/>
-  </ds:schemaRefs>
-</ds:datastoreItem>
-</file>
-
-<file path=customXml/itemProps3.xml><?xml version="1.0" encoding="utf-8"?>
-<ds:datastoreItem xmlns:ds="http://schemas.openxmlformats.org/officeDocument/2006/customXml" ds:itemID="{FDE793EB-D815-441E-B370-A8779B17BC39}">
-  <ds:schemaRefs>
-    <ds:schemaRef ds:uri="http://schemas.microsoft.com/office/2006/metadata/properties"/>
-    <ds:schemaRef ds:uri="http://schemas.microsoft.com/office/infopath/2007/PartnerControls"/>
-  </ds:schemaRefs>
-</ds:datastoreItem>
 </file>